--- a/R8-SCH/原理图修改意见-20160613[答复].docx
+++ b/R8-SCH/原理图修改意见-20160613[答复].docx
@@ -154,13 +154,7 @@
         </w:drawing>
       </w:r>
     </w:p>
-    <w:p>
-      <w:pPr>
-        <w:rPr>
-          <w:rFonts w:hint="eastAsia"/>
-        </w:rPr>
-      </w:pPr>
-    </w:p>
+    <w:p/>
     <w:p>
       <w:pPr>
         <w:pStyle w:val="a6"/>
@@ -170,13 +164,13 @@
         </w:numPr>
         <w:ind w:firstLineChars="0"/>
         <w:rPr>
-          <w:rFonts w:hint="eastAsia"/>
           <w:color w:val="FF0000"/>
         </w:rPr>
       </w:pPr>
       <w:r>
         <w:rPr>
           <w:rFonts w:hint="eastAsia"/>
+          <w:strike/>
           <w:color w:val="FF0000"/>
         </w:rPr>
         <w:t>CPU</w:t>
@@ -184,6 +178,7 @@
       <w:r>
         <w:rPr>
           <w:rFonts w:hint="eastAsia"/>
+          <w:strike/>
           <w:color w:val="FF0000"/>
         </w:rPr>
         <w:t>需要知道充电状况，</w:t>
@@ -191,6 +186,7 @@
       <w:r>
         <w:rPr>
           <w:rFonts w:hint="eastAsia"/>
+          <w:strike/>
           <w:color w:val="FF0000"/>
         </w:rPr>
         <w:t>节省</w:t>
@@ -198,6 +194,7 @@
       <w:r>
         <w:rPr>
           <w:rFonts w:hint="eastAsia"/>
+          <w:strike/>
           <w:color w:val="FF0000"/>
         </w:rPr>
         <w:t>EINT</w:t>
@@ -205,6 +202,7 @@
       <w:r>
         <w:rPr>
           <w:rFonts w:hint="eastAsia"/>
+          <w:strike/>
           <w:color w:val="FF0000"/>
         </w:rPr>
         <w:t>管脚，移动至</w:t>
@@ -212,6 +210,7 @@
       <w:r>
         <w:rPr>
           <w:rFonts w:hint="eastAsia"/>
+          <w:strike/>
           <w:color w:val="FF0000"/>
         </w:rPr>
         <w:t>PE11</w:t>
@@ -219,6 +218,7 @@
       <w:r>
         <w:rPr>
           <w:rFonts w:hint="eastAsia"/>
+          <w:strike/>
           <w:color w:val="FF0000"/>
         </w:rPr>
         <w:t>；</w:t>
@@ -228,11 +228,20 @@
           <w:rFonts w:hint="eastAsia"/>
           <w:color w:val="FF0000"/>
         </w:rPr>
-        <w:t>2. BOOST_EN</w:t>
-      </w:r>
-      <w:r>
-        <w:rPr>
-          <w:rFonts w:hint="eastAsia"/>
+        <w:t xml:space="preserve">2. </w:t>
+      </w:r>
+      <w:r>
+        <w:rPr>
+          <w:rFonts w:hint="eastAsia"/>
+          <w:strike/>
+          <w:color w:val="FF0000"/>
+        </w:rPr>
+        <w:t>BOOST_EN</w:t>
+      </w:r>
+      <w:r>
+        <w:rPr>
+          <w:rFonts w:hint="eastAsia"/>
+          <w:strike/>
           <w:color w:val="FF0000"/>
         </w:rPr>
         <w:t>更换到</w:t>
@@ -240,9 +249,17 @@
       <w:r>
         <w:rPr>
           <w:rFonts w:hint="eastAsia"/>
-          <w:color w:val="FF0000"/>
-        </w:rPr>
-        <w:t>PIN87</w:t>
+          <w:strike/>
+          <w:color w:val="FF0000"/>
+        </w:rPr>
+        <w:t>PIN8</w:t>
+      </w:r>
+      <w:r>
+        <w:rPr>
+          <w:rFonts w:hint="eastAsia"/>
+          <w:color w:val="FF0000"/>
+        </w:rPr>
+        <w:t>7</w:t>
       </w:r>
       <w:r>
         <w:rPr>
@@ -256,156 +273,105 @@
       <w:pPr>
         <w:rPr>
           <w:rFonts w:hint="eastAsia"/>
+          <w:b/>
+          <w:color w:val="FF0000"/>
         </w:rPr>
       </w:pPr>
       <w:r>
         <w:rPr>
           <w:rFonts w:hint="eastAsia"/>
+          <w:b/>
+          <w:color w:val="FF0000"/>
+        </w:rPr>
+        <w:t>CHG_LED</w:t>
+      </w:r>
+      <w:r>
+        <w:rPr>
+          <w:rFonts w:hint="eastAsia"/>
+          <w:b/>
+          <w:color w:val="FF0000"/>
+        </w:rPr>
+        <w:t>管脚删除；</w:t>
+      </w:r>
+    </w:p>
+    <w:p>
+      <w:pPr>
+        <w:rPr>
+          <w:b/>
+          <w:color w:val="FF0000"/>
+        </w:rPr>
+      </w:pPr>
+      <w:r>
+        <w:rPr>
+          <w:rFonts w:hint="eastAsia"/>
+          <w:b/>
+          <w:color w:val="FF0000"/>
+        </w:rPr>
+        <w:t>BOOST_EN</w:t>
+      </w:r>
+      <w:r>
+        <w:rPr>
+          <w:rFonts w:hint="eastAsia"/>
+          <w:b/>
+          <w:color w:val="FF0000"/>
+        </w:rPr>
+        <w:t>管脚更换到</w:t>
+      </w:r>
+      <w:r>
+        <w:rPr>
+          <w:rFonts w:hint="eastAsia"/>
+          <w:b/>
+          <w:color w:val="FF0000"/>
+        </w:rPr>
+        <w:t>PE11</w:t>
+      </w:r>
+      <w:r>
+        <w:rPr>
+          <w:rFonts w:hint="eastAsia"/>
+          <w:b/>
+          <w:color w:val="FF0000"/>
+        </w:rPr>
+        <w:t>；</w:t>
+      </w:r>
+    </w:p>
+    <w:p/>
+    <w:p>
+      <w:r>
+        <w:rPr>
+          <w:rFonts w:hint="eastAsia"/>
+        </w:rPr>
+        <w:t>2. TP</w:t>
+      </w:r>
+      <w:r>
+        <w:rPr>
+          <w:rFonts w:hint="eastAsia"/>
+        </w:rPr>
+        <w:t>接口无法作为</w:t>
+      </w:r>
+      <w:r>
+        <w:rPr>
+          <w:rFonts w:hint="eastAsia"/>
+        </w:rPr>
+        <w:t>IO</w:t>
+      </w:r>
+      <w:r>
+        <w:rPr>
+          <w:rFonts w:hint="eastAsia"/>
+        </w:rPr>
+        <w:t>输出，请更换其它</w:t>
+      </w:r>
+      <w:r>
+        <w:rPr>
+          <w:rFonts w:hint="eastAsia"/>
+        </w:rPr>
+        <w:t>GPIO</w:t>
+      </w:r>
+    </w:p>
+    <w:p>
+      <w:r>
+        <w:rPr>
           <w:noProof/>
         </w:rPr>
-        <w:drawing>
-          <wp:inline distT="0" distB="0" distL="0" distR="0">
-            <wp:extent cx="5274310" cy="2007395"/>
-            <wp:effectExtent l="19050" t="0" r="2540" b="0"/>
-            <wp:docPr id="1" name="图片 1"/>
-            <wp:cNvGraphicFramePr>
-              <a:graphicFrameLocks xmlns:a="http://schemas.openxmlformats.org/drawingml/2006/main" noChangeAspect="1"/>
-            </wp:cNvGraphicFramePr>
-            <a:graphic xmlns:a="http://schemas.openxmlformats.org/drawingml/2006/main">
-              <a:graphicData uri="http://schemas.openxmlformats.org/drawingml/2006/picture">
-                <pic:pic xmlns:pic="http://schemas.openxmlformats.org/drawingml/2006/picture">
-                  <pic:nvPicPr>
-                    <pic:cNvPr id="0" name="Picture 1"/>
-                    <pic:cNvPicPr>
-                      <a:picLocks noChangeAspect="1" noChangeArrowheads="1"/>
-                    </pic:cNvPicPr>
-                  </pic:nvPicPr>
-                  <pic:blipFill>
-                    <a:blip r:embed="rId10" cstate="print"/>
-                    <a:srcRect/>
-                    <a:stretch>
-                      <a:fillRect/>
-                    </a:stretch>
-                  </pic:blipFill>
-                  <pic:spPr bwMode="auto">
-                    <a:xfrm>
-                      <a:off x="0" y="0"/>
-                      <a:ext cx="5274310" cy="2007395"/>
-                    </a:xfrm>
-                    <a:prstGeom prst="rect">
-                      <a:avLst/>
-                    </a:prstGeom>
-                    <a:noFill/>
-                    <a:ln w="9525">
-                      <a:noFill/>
-                      <a:miter lim="800000"/>
-                      <a:headEnd/>
-                      <a:tailEnd/>
-                    </a:ln>
-                  </pic:spPr>
-                </pic:pic>
-              </a:graphicData>
-            </a:graphic>
-          </wp:inline>
-        </w:drawing>
-      </w:r>
-    </w:p>
-    <w:p>
-      <w:pPr>
-        <w:rPr>
-          <w:rFonts w:hint="eastAsia"/>
-        </w:rPr>
-      </w:pPr>
-      <w:r>
-        <w:rPr>
-          <w:rFonts w:hint="eastAsia"/>
-          <w:noProof/>
-        </w:rPr>
-        <w:drawing>
-          <wp:inline distT="0" distB="0" distL="0" distR="0">
-            <wp:extent cx="5274310" cy="3144181"/>
-            <wp:effectExtent l="19050" t="0" r="2540" b="0"/>
-            <wp:docPr id="25" name="图片 25"/>
-            <wp:cNvGraphicFramePr>
-              <a:graphicFrameLocks xmlns:a="http://schemas.openxmlformats.org/drawingml/2006/main" noChangeAspect="1"/>
-            </wp:cNvGraphicFramePr>
-            <a:graphic xmlns:a="http://schemas.openxmlformats.org/drawingml/2006/main">
-              <a:graphicData uri="http://schemas.openxmlformats.org/drawingml/2006/picture">
-                <pic:pic xmlns:pic="http://schemas.openxmlformats.org/drawingml/2006/picture">
-                  <pic:nvPicPr>
-                    <pic:cNvPr id="0" name="Picture 25"/>
-                    <pic:cNvPicPr>
-                      <a:picLocks noChangeAspect="1" noChangeArrowheads="1"/>
-                    </pic:cNvPicPr>
-                  </pic:nvPicPr>
-                  <pic:blipFill>
-                    <a:blip r:embed="rId11" cstate="print"/>
-                    <a:srcRect/>
-                    <a:stretch>
-                      <a:fillRect/>
-                    </a:stretch>
-                  </pic:blipFill>
-                  <pic:spPr bwMode="auto">
-                    <a:xfrm>
-                      <a:off x="0" y="0"/>
-                      <a:ext cx="5274310" cy="3144181"/>
-                    </a:xfrm>
-                    <a:prstGeom prst="rect">
-                      <a:avLst/>
-                    </a:prstGeom>
-                    <a:noFill/>
-                    <a:ln w="9525">
-                      <a:noFill/>
-                      <a:miter lim="800000"/>
-                      <a:headEnd/>
-                      <a:tailEnd/>
-                    </a:ln>
-                  </pic:spPr>
-                </pic:pic>
-              </a:graphicData>
-            </a:graphic>
-          </wp:inline>
-        </w:drawing>
-      </w:r>
-    </w:p>
-    <w:p>
-      <w:r>
-        <w:rPr>
-          <w:rFonts w:hint="eastAsia"/>
-        </w:rPr>
-        <w:t>2. TP</w:t>
-      </w:r>
-      <w:r>
-        <w:rPr>
-          <w:rFonts w:hint="eastAsia"/>
-        </w:rPr>
-        <w:t>接口无法作为</w:t>
-      </w:r>
-      <w:r>
-        <w:rPr>
-          <w:rFonts w:hint="eastAsia"/>
-        </w:rPr>
-        <w:t>IO</w:t>
-      </w:r>
-      <w:r>
-        <w:rPr>
-          <w:rFonts w:hint="eastAsia"/>
-        </w:rPr>
-        <w:t>输出，请更换其它</w:t>
-      </w:r>
-      <w:r>
-        <w:rPr>
-          <w:rFonts w:hint="eastAsia"/>
-        </w:rPr>
-        <w:t>GPIO</w:t>
-      </w:r>
-    </w:p>
-    <w:p>
-      <w:r>
-        <w:rPr>
-          <w:noProof/>
-        </w:rPr>
-        <w:lastRenderedPageBreak/>
         <w:drawing>
           <wp:inline distT="0" distB="0" distL="114300" distR="114300">
             <wp:extent cx="5273675" cy="3173095"/>
@@ -424,7 +390,7 @@
                     </pic:cNvPicPr>
                   </pic:nvPicPr>
                   <pic:blipFill>
-                    <a:blip r:embed="rId12" cstate="print"/>
+                    <a:blip r:embed="rId10" cstate="print"/>
                     <a:stretch>
                       <a:fillRect/>
                     </a:stretch>
@@ -502,7 +468,7 @@
                     </pic:cNvPicPr>
                   </pic:nvPicPr>
                   <pic:blipFill>
-                    <a:blip r:embed="rId13" cstate="print"/>
+                    <a:blip r:embed="rId11" cstate="print"/>
                     <a:stretch>
                       <a:fillRect/>
                     </a:stretch>
@@ -587,7 +553,7 @@
                     </pic:cNvPicPr>
                   </pic:nvPicPr>
                   <pic:blipFill>
-                    <a:blip r:embed="rId14" cstate="print"/>
+                    <a:blip r:embed="rId12" cstate="print"/>
                     <a:stretch>
                       <a:fillRect/>
                     </a:stretch>
@@ -683,7 +649,7 @@
                     </pic:cNvPicPr>
                   </pic:nvPicPr>
                   <pic:blipFill>
-                    <a:blip r:embed="rId15" cstate="print"/>
+                    <a:blip r:embed="rId13" cstate="print"/>
                     <a:stretch>
                       <a:fillRect/>
                     </a:stretch>
@@ -712,7 +678,6 @@
     <w:p>
       <w:pPr>
         <w:rPr>
-          <w:rFonts w:hint="eastAsia"/>
           <w:color w:val="FF0000"/>
         </w:rPr>
       </w:pPr>
@@ -748,7 +713,7 @@
                     </pic:cNvPicPr>
                   </pic:nvPicPr>
                   <pic:blipFill>
-                    <a:blip r:embed="rId16" cstate="print"/>
+                    <a:blip r:embed="rId14" cstate="print"/>
                     <a:srcRect/>
                     <a:stretch>
                       <a:fillRect/>
@@ -804,11 +769,6 @@
       </w:r>
     </w:p>
     <w:p>
-      <w:pPr>
-        <w:rPr>
-          <w:rFonts w:hint="eastAsia"/>
-        </w:rPr>
-      </w:pPr>
       <w:r>
         <w:rPr>
           <w:noProof/>
@@ -831,7 +791,7 @@
                     </pic:cNvPicPr>
                   </pic:nvPicPr>
                   <pic:blipFill>
-                    <a:blip r:embed="rId17" cstate="print"/>
+                    <a:blip r:embed="rId15" cstate="print"/>
                     <a:stretch>
                       <a:fillRect/>
                     </a:stretch>
@@ -860,7 +820,6 @@
     <w:p>
       <w:pPr>
         <w:rPr>
-          <w:rFonts w:hint="eastAsia"/>
           <w:color w:val="FF0000"/>
         </w:rPr>
       </w:pPr>
@@ -916,7 +875,7 @@
                     </pic:cNvPicPr>
                   </pic:nvPicPr>
                   <pic:blipFill>
-                    <a:blip r:embed="rId18" cstate="print"/>
+                    <a:blip r:embed="rId16" cstate="print"/>
                     <a:srcRect/>
                     <a:stretch>
                       <a:fillRect/>
@@ -1007,7 +966,7 @@
                     </pic:cNvPicPr>
                   </pic:nvPicPr>
                   <pic:blipFill>
-                    <a:blip r:embed="rId19" cstate="print"/>
+                    <a:blip r:embed="rId17" cstate="print"/>
                     <a:stretch>
                       <a:fillRect/>
                     </a:stretch>
@@ -1036,7 +995,6 @@
     <w:p>
       <w:pPr>
         <w:rPr>
-          <w:rFonts w:hint="eastAsia"/>
           <w:color w:val="FF0000"/>
         </w:rPr>
       </w:pPr>
@@ -1051,7 +1009,6 @@
     <w:p>
       <w:pPr>
         <w:rPr>
-          <w:rFonts w:hint="eastAsia"/>
           <w:color w:val="FF0000"/>
         </w:rPr>
       </w:pPr>
@@ -1143,7 +1100,6 @@
     <w:p>
       <w:pPr>
         <w:rPr>
-          <w:rFonts w:hint="eastAsia"/>
           <w:color w:val="FF0000"/>
         </w:rPr>
       </w:pPr>
@@ -1231,12 +1187,10 @@
       </w:r>
     </w:p>
     <w:p>
-      <w:pPr>
-        <w:rPr>
-          <w:rFonts w:hint="eastAsia"/>
-        </w:rPr>
-      </w:pPr>
-      <w:r>
+      <w:r>
+        <w:rPr>
+          <w:noProof/>
+        </w:rPr>
         <w:lastRenderedPageBreak/>
         <w:drawing>
           <wp:inline distT="0" distB="0" distL="0" distR="0">
@@ -1256,7 +1210,7 @@
                     </pic:cNvPicPr>
                   </pic:nvPicPr>
                   <pic:blipFill>
-                    <a:blip r:embed="rId20" cstate="print"/>
+                    <a:blip r:embed="rId18" cstate="print"/>
                     <a:srcRect/>
                     <a:stretch>
                       <a:fillRect/>
@@ -1308,7 +1262,7 @@
                     </pic:cNvPicPr>
                   </pic:nvPicPr>
                   <pic:blipFill>
-                    <a:blip r:embed="rId21" cstate="print"/>
+                    <a:blip r:embed="rId19" cstate="print"/>
                     <a:srcRect/>
                     <a:stretch>
                       <a:fillRect/>
@@ -1364,11 +1318,6 @@
       </w:r>
     </w:p>
     <w:p>
-      <w:pPr>
-        <w:rPr>
-          <w:rFonts w:hint="eastAsia"/>
-        </w:rPr>
-      </w:pPr>
       <w:r>
         <w:rPr>
           <w:noProof/>
@@ -1391,7 +1340,7 @@
                     </pic:cNvPicPr>
                   </pic:nvPicPr>
                   <pic:blipFill>
-                    <a:blip r:embed="rId22" cstate="print"/>
+                    <a:blip r:embed="rId20" cstate="print"/>
                     <a:stretch>
                       <a:fillRect/>
                     </a:stretch>
@@ -1476,7 +1425,7 @@
                     </pic:cNvPicPr>
                   </pic:nvPicPr>
                   <pic:blipFill>
-                    <a:blip r:embed="rId23" cstate="print"/>
+                    <a:blip r:embed="rId21" cstate="print"/>
                     <a:srcRect/>
                     <a:stretch>
                       <a:fillRect/>
@@ -1544,11 +1493,6 @@
       </w:r>
     </w:p>
     <w:p>
-      <w:pPr>
-        <w:rPr>
-          <w:rFonts w:hint="eastAsia"/>
-        </w:rPr>
-      </w:pPr>
       <w:r>
         <w:rPr>
           <w:noProof/>
@@ -1571,7 +1515,7 @@
                     </pic:cNvPicPr>
                   </pic:nvPicPr>
                   <pic:blipFill>
-                    <a:blip r:embed="rId24" cstate="print"/>
+                    <a:blip r:embed="rId22" cstate="print"/>
                     <a:stretch>
                       <a:fillRect/>
                     </a:stretch>
@@ -1633,11 +1577,6 @@
       </w:r>
     </w:p>
     <w:p>
-      <w:pPr>
-        <w:rPr>
-          <w:rFonts w:hint="eastAsia"/>
-        </w:rPr>
-      </w:pPr>
       <w:r>
         <w:rPr>
           <w:noProof/>
@@ -1660,7 +1599,7 @@
                     </pic:cNvPicPr>
                   </pic:nvPicPr>
                   <pic:blipFill>
-                    <a:blip r:embed="rId25" cstate="print"/>
+                    <a:blip r:embed="rId23" cstate="print"/>
                     <a:srcRect/>
                     <a:stretch>
                       <a:fillRect/>
@@ -1690,11 +1629,6 @@
       </w:r>
     </w:p>
     <w:p>
-      <w:pPr>
-        <w:rPr>
-          <w:rFonts w:hint="eastAsia"/>
-        </w:rPr>
-      </w:pPr>
       <w:r>
         <w:rPr>
           <w:noProof/>
@@ -1718,7 +1652,7 @@
                     </pic:cNvPicPr>
                   </pic:nvPicPr>
                   <pic:blipFill>
-                    <a:blip r:embed="rId26" cstate="print"/>
+                    <a:blip r:embed="rId24" cstate="print"/>
                     <a:srcRect/>
                     <a:stretch>
                       <a:fillRect/>
@@ -1770,7 +1704,7 @@
                     </pic:cNvPicPr>
                   </pic:nvPicPr>
                   <pic:blipFill>
-                    <a:blip r:embed="rId27" cstate="print"/>
+                    <a:blip r:embed="rId25" cstate="print"/>
                     <a:srcRect/>
                     <a:stretch>
                       <a:fillRect/>
@@ -1892,11 +1826,6 @@
       </w:r>
     </w:p>
     <w:p>
-      <w:pPr>
-        <w:rPr>
-          <w:rFonts w:hint="eastAsia"/>
-        </w:rPr>
-      </w:pPr>
       <w:r>
         <w:rPr>
           <w:noProof/>
@@ -1919,7 +1848,7 @@
                     </pic:cNvPicPr>
                   </pic:nvPicPr>
                   <pic:blipFill>
-                    <a:blip r:embed="rId28" cstate="print"/>
+                    <a:blip r:embed="rId26" cstate="print"/>
                     <a:stretch>
                       <a:fillRect/>
                     </a:stretch>
@@ -2013,11 +1942,6 @@
       <w:bookmarkEnd w:id="0"/>
     </w:p>
     <w:p>
-      <w:pPr>
-        <w:rPr>
-          <w:rFonts w:hint="eastAsia"/>
-        </w:rPr>
-      </w:pPr>
       <w:r>
         <w:rPr>
           <w:noProof/>
@@ -2040,7 +1964,7 @@
                     </pic:cNvPicPr>
                   </pic:nvPicPr>
                   <pic:blipFill>
-                    <a:blip r:embed="rId29" cstate="print"/>
+                    <a:blip r:embed="rId27" cstate="print"/>
                     <a:stretch>
                       <a:fillRect/>
                     </a:stretch>
@@ -2069,7 +1993,6 @@
     <w:p>
       <w:pPr>
         <w:rPr>
-          <w:rFonts w:hint="eastAsia"/>
           <w:color w:val="FF0000"/>
         </w:rPr>
       </w:pPr>
@@ -2082,6 +2005,11 @@
       </w:r>
     </w:p>
     <w:p>
+      <w:pPr>
+        <w:rPr>
+          <w:rFonts w:hint="eastAsia"/>
+        </w:rPr>
+      </w:pPr>
       <w:r>
         <w:rPr>
           <w:noProof/>
@@ -2104,7 +2032,7 @@
                     </pic:cNvPicPr>
                   </pic:nvPicPr>
                   <pic:blipFill>
-                    <a:blip r:embed="rId30" cstate="print"/>
+                    <a:blip r:embed="rId28" cstate="print"/>
                     <a:srcRect/>
                     <a:stretch>
                       <a:fillRect/>
@@ -2133,7 +2061,336 @@
         </w:drawing>
       </w:r>
     </w:p>
-    <w:p/>
+    <w:p>
+      <w:r>
+        <w:rPr>
+          <w:rFonts w:hint="eastAsia"/>
+        </w:rPr>
+        <w:t>12. WIFI_3V3</w:t>
+      </w:r>
+      <w:r>
+        <w:rPr>
+          <w:rFonts w:hint="eastAsia"/>
+        </w:rPr>
+        <w:t>由</w:t>
+      </w:r>
+      <w:r>
+        <w:rPr>
+          <w:rFonts w:hint="eastAsia"/>
+        </w:rPr>
+        <w:t>PMU LDO3</w:t>
+      </w:r>
+      <w:r>
+        <w:rPr>
+          <w:rFonts w:hint="eastAsia"/>
+        </w:rPr>
+        <w:t>与</w:t>
+      </w:r>
+      <w:r>
+        <w:rPr>
+          <w:rFonts w:hint="eastAsia"/>
+        </w:rPr>
+        <w:t>LDO4</w:t>
+      </w:r>
+      <w:r>
+        <w:rPr>
+          <w:rFonts w:hint="eastAsia"/>
+        </w:rPr>
+        <w:t>并联；</w:t>
+      </w:r>
+      <w:r>
+        <w:rPr>
+          <w:rFonts w:hint="eastAsia"/>
+        </w:rPr>
+        <w:t xml:space="preserve"> </w:t>
+      </w:r>
+    </w:p>
+    <w:p>
+      <w:pPr>
+        <w:rPr>
+          <w:rFonts w:hint="eastAsia"/>
+        </w:rPr>
+      </w:pPr>
+      <w:r>
+        <w:rPr>
+          <w:noProof/>
+        </w:rPr>
+        <w:drawing>
+          <wp:inline distT="0" distB="0" distL="0" distR="0">
+            <wp:extent cx="2065782" cy="1017785"/>
+            <wp:effectExtent l="19050" t="0" r="0" b="0"/>
+            <wp:docPr id="20" name="图片 1"/>
+            <wp:cNvGraphicFramePr>
+              <a:graphicFrameLocks xmlns:a="http://schemas.openxmlformats.org/drawingml/2006/main" noChangeAspect="1"/>
+            </wp:cNvGraphicFramePr>
+            <a:graphic xmlns:a="http://schemas.openxmlformats.org/drawingml/2006/main">
+              <a:graphicData uri="http://schemas.openxmlformats.org/drawingml/2006/picture">
+                <pic:pic xmlns:pic="http://schemas.openxmlformats.org/drawingml/2006/picture">
+                  <pic:nvPicPr>
+                    <pic:cNvPr id="0" name="Picture 1"/>
+                    <pic:cNvPicPr>
+                      <a:picLocks noChangeAspect="1" noChangeArrowheads="1"/>
+                    </pic:cNvPicPr>
+                  </pic:nvPicPr>
+                  <pic:blipFill>
+                    <a:blip r:embed="rId29" cstate="print"/>
+                    <a:srcRect/>
+                    <a:stretch>
+                      <a:fillRect/>
+                    </a:stretch>
+                  </pic:blipFill>
+                  <pic:spPr bwMode="auto">
+                    <a:xfrm>
+                      <a:off x="0" y="0"/>
+                      <a:ext cx="2069361" cy="1019549"/>
+                    </a:xfrm>
+                    <a:prstGeom prst="rect">
+                      <a:avLst/>
+                    </a:prstGeom>
+                    <a:noFill/>
+                    <a:ln w="9525">
+                      <a:noFill/>
+                      <a:miter lim="800000"/>
+                      <a:headEnd/>
+                      <a:tailEnd/>
+                    </a:ln>
+                  </pic:spPr>
+                </pic:pic>
+              </a:graphicData>
+            </a:graphic>
+          </wp:inline>
+        </w:drawing>
+      </w:r>
+    </w:p>
+    <w:p>
+      <w:pPr>
+        <w:rPr>
+          <w:rFonts w:hint="eastAsia"/>
+        </w:rPr>
+      </w:pPr>
+      <w:r>
+        <w:rPr>
+          <w:noProof/>
+        </w:rPr>
+        <w:drawing>
+          <wp:inline distT="0" distB="0" distL="0" distR="0">
+            <wp:extent cx="2519325" cy="1484623"/>
+            <wp:effectExtent l="19050" t="0" r="0" b="0"/>
+            <wp:docPr id="21" name="图片 4"/>
+            <wp:cNvGraphicFramePr>
+              <a:graphicFrameLocks xmlns:a="http://schemas.openxmlformats.org/drawingml/2006/main" noChangeAspect="1"/>
+            </wp:cNvGraphicFramePr>
+            <a:graphic xmlns:a="http://schemas.openxmlformats.org/drawingml/2006/main">
+              <a:graphicData uri="http://schemas.openxmlformats.org/drawingml/2006/picture">
+                <pic:pic xmlns:pic="http://schemas.openxmlformats.org/drawingml/2006/picture">
+                  <pic:nvPicPr>
+                    <pic:cNvPr id="0" name="Picture 4"/>
+                    <pic:cNvPicPr>
+                      <a:picLocks noChangeAspect="1" noChangeArrowheads="1"/>
+                    </pic:cNvPicPr>
+                  </pic:nvPicPr>
+                  <pic:blipFill>
+                    <a:blip r:embed="rId30" cstate="print"/>
+                    <a:srcRect/>
+                    <a:stretch>
+                      <a:fillRect/>
+                    </a:stretch>
+                  </pic:blipFill>
+                  <pic:spPr bwMode="auto">
+                    <a:xfrm>
+                      <a:off x="0" y="0"/>
+                      <a:ext cx="2519179" cy="1484537"/>
+                    </a:xfrm>
+                    <a:prstGeom prst="rect">
+                      <a:avLst/>
+                    </a:prstGeom>
+                    <a:noFill/>
+                    <a:ln w="9525">
+                      <a:noFill/>
+                      <a:miter lim="800000"/>
+                      <a:headEnd/>
+                      <a:tailEnd/>
+                    </a:ln>
+                  </pic:spPr>
+                </pic:pic>
+              </a:graphicData>
+            </a:graphic>
+          </wp:inline>
+        </w:drawing>
+      </w:r>
+    </w:p>
+    <w:p>
+      <w:pPr>
+        <w:rPr>
+          <w:rFonts w:hint="eastAsia"/>
+        </w:rPr>
+      </w:pPr>
+      <w:r>
+        <w:rPr>
+          <w:rFonts w:hint="eastAsia"/>
+        </w:rPr>
+        <w:t xml:space="preserve">13. </w:t>
+      </w:r>
+      <w:r>
+        <w:rPr>
+          <w:rFonts w:hint="eastAsia"/>
+        </w:rPr>
+        <w:t>SYS-3.3V</w:t>
+      </w:r>
+      <w:r>
+        <w:rPr>
+          <w:rFonts w:hint="eastAsia"/>
+        </w:rPr>
+        <w:t>接至</w:t>
+      </w:r>
+      <w:r>
+        <w:rPr>
+          <w:rFonts w:hint="eastAsia"/>
+        </w:rPr>
+        <w:t>VCC-3V3</w:t>
+      </w:r>
+      <w:r>
+        <w:rPr>
+          <w:rFonts w:hint="eastAsia"/>
+        </w:rPr>
+        <w:t>；</w:t>
+      </w:r>
+      <w:r>
+        <w:rPr>
+          <w:rFonts w:hint="eastAsia"/>
+        </w:rPr>
+        <w:t>SENSOR_VDD</w:t>
+      </w:r>
+      <w:r>
+        <w:rPr>
+          <w:rFonts w:hint="eastAsia"/>
+        </w:rPr>
+        <w:t>接至</w:t>
+      </w:r>
+      <w:r>
+        <w:rPr>
+          <w:rFonts w:hint="eastAsia"/>
+        </w:rPr>
+        <w:t>VCC-3V3</w:t>
+      </w:r>
+      <w:r>
+        <w:rPr>
+          <w:rFonts w:hint="eastAsia"/>
+        </w:rPr>
+        <w:t>；</w:t>
+      </w:r>
+    </w:p>
+    <w:p>
+      <w:pPr>
+        <w:rPr>
+          <w:rFonts w:hint="eastAsia"/>
+        </w:rPr>
+      </w:pPr>
+      <w:r>
+        <w:rPr>
+          <w:rFonts w:hint="eastAsia"/>
+          <w:noProof/>
+        </w:rPr>
+        <w:lastRenderedPageBreak/>
+        <w:drawing>
+          <wp:inline distT="0" distB="0" distL="0" distR="0">
+            <wp:extent cx="5069205" cy="1953260"/>
+            <wp:effectExtent l="19050" t="0" r="0" b="0"/>
+            <wp:docPr id="26" name="图片 13"/>
+            <wp:cNvGraphicFramePr>
+              <a:graphicFrameLocks xmlns:a="http://schemas.openxmlformats.org/drawingml/2006/main" noChangeAspect="1"/>
+            </wp:cNvGraphicFramePr>
+            <a:graphic xmlns:a="http://schemas.openxmlformats.org/drawingml/2006/main">
+              <a:graphicData uri="http://schemas.openxmlformats.org/drawingml/2006/picture">
+                <pic:pic xmlns:pic="http://schemas.openxmlformats.org/drawingml/2006/picture">
+                  <pic:nvPicPr>
+                    <pic:cNvPr id="0" name="Picture 13"/>
+                    <pic:cNvPicPr>
+                      <a:picLocks noChangeAspect="1" noChangeArrowheads="1"/>
+                    </pic:cNvPicPr>
+                  </pic:nvPicPr>
+                  <pic:blipFill>
+                    <a:blip r:embed="rId31" cstate="print"/>
+                    <a:srcRect/>
+                    <a:stretch>
+                      <a:fillRect/>
+                    </a:stretch>
+                  </pic:blipFill>
+                  <pic:spPr bwMode="auto">
+                    <a:xfrm>
+                      <a:off x="0" y="0"/>
+                      <a:ext cx="5069205" cy="1953260"/>
+                    </a:xfrm>
+                    <a:prstGeom prst="rect">
+                      <a:avLst/>
+                    </a:prstGeom>
+                    <a:noFill/>
+                    <a:ln w="9525">
+                      <a:noFill/>
+                      <a:miter lim="800000"/>
+                      <a:headEnd/>
+                      <a:tailEnd/>
+                    </a:ln>
+                  </pic:spPr>
+                </pic:pic>
+              </a:graphicData>
+            </a:graphic>
+          </wp:inline>
+        </w:drawing>
+      </w:r>
+    </w:p>
+    <w:p>
+      <w:r>
+        <w:rPr>
+          <w:noProof/>
+        </w:rPr>
+        <w:drawing>
+          <wp:inline distT="0" distB="0" distL="0" distR="0">
+            <wp:extent cx="5274310" cy="2322837"/>
+            <wp:effectExtent l="19050" t="0" r="2540" b="0"/>
+            <wp:docPr id="24" name="图片 10"/>
+            <wp:cNvGraphicFramePr>
+              <a:graphicFrameLocks xmlns:a="http://schemas.openxmlformats.org/drawingml/2006/main" noChangeAspect="1"/>
+            </wp:cNvGraphicFramePr>
+            <a:graphic xmlns:a="http://schemas.openxmlformats.org/drawingml/2006/main">
+              <a:graphicData uri="http://schemas.openxmlformats.org/drawingml/2006/picture">
+                <pic:pic xmlns:pic="http://schemas.openxmlformats.org/drawingml/2006/picture">
+                  <pic:nvPicPr>
+                    <pic:cNvPr id="0" name="Picture 10"/>
+                    <pic:cNvPicPr>
+                      <a:picLocks noChangeAspect="1" noChangeArrowheads="1"/>
+                    </pic:cNvPicPr>
+                  </pic:nvPicPr>
+                  <pic:blipFill>
+                    <a:blip r:embed="rId32" cstate="print"/>
+                    <a:srcRect/>
+                    <a:stretch>
+                      <a:fillRect/>
+                    </a:stretch>
+                  </pic:blipFill>
+                  <pic:spPr bwMode="auto">
+                    <a:xfrm>
+                      <a:off x="0" y="0"/>
+                      <a:ext cx="5274310" cy="2322837"/>
+                    </a:xfrm>
+                    <a:prstGeom prst="rect">
+                      <a:avLst/>
+                    </a:prstGeom>
+                    <a:noFill/>
+                    <a:ln w="9525">
+                      <a:noFill/>
+                      <a:miter lim="800000"/>
+                      <a:headEnd/>
+                      <a:tailEnd/>
+                    </a:ln>
+                  </pic:spPr>
+                </pic:pic>
+              </a:graphicData>
+            </a:graphic>
+          </wp:inline>
+        </w:drawing>
+      </w:r>
+    </w:p>
     <w:sectPr>
       <w:pgSz w:w="11906" w:h="16838"/>
       <w:pgMar w:top="1440" w:right="1800" w:bottom="1440" w:left="1800" w:header="851" w:footer="992" w:gutter="0"/>
@@ -2840,7 +3097,7 @@
 </file>
 
 <file path=customXml/itemProps2.xml><?xml version="1.0" encoding="utf-8"?>
-<ds:datastoreItem xmlns:ds="http://schemas.openxmlformats.org/officeDocument/2006/customXml" ds:itemID="{0585E2E6-3460-4361-B40A-39B2B55C88F4}">
+<ds:datastoreItem xmlns:ds="http://schemas.openxmlformats.org/officeDocument/2006/customXml" ds:itemID="{04C7BCB6-25D8-446D-8C44-02EB58B486C5}">
   <ds:schemaRefs>
     <ds:schemaRef ds:uri="http://schemas.openxmlformats.org/officeDocument/2006/bibliography"/>
   </ds:schemaRefs>
